--- a/Personal Website Content Drafts.docx
+++ b/Personal Website Content Drafts.docx
@@ -1274,6 +1274,27 @@
           <w:szCs w:val="32"/>
         </w:rPr>
         <w:t xml:space="preserve"> Page</w:t>
+      </w:r>
+    </w:p>
+    <w:p/>
+    <w:p>
+      <w:r>
+        <w:t>About Project</w:t>
+      </w:r>
+    </w:p>
+    <w:p>
+      <w:r>
+        <w:t>Why?</w:t>
+      </w:r>
+    </w:p>
+    <w:p>
+      <w:r>
+        <w:t>What will it do</w:t>
+      </w:r>
+    </w:p>
+    <w:p>
+      <w:r>
+        <w:t>Long Term plan</w:t>
       </w:r>
     </w:p>
     <w:p/>

--- a/Personal Website Content Drafts.docx
+++ b/Personal Website Content Drafts.docx
@@ -1233,10 +1233,66 @@
     <w:p/>
     <w:p/>
     <w:p/>
-    <w:p/>
-    <w:p/>
-    <w:p/>
-    <w:p/>
+    <w:p>
+      <w:r>
+        <w:t>Other possible uses</w:t>
+      </w:r>
+    </w:p>
+    <w:p>
+      <w:r>
+        <w:t>Rovers</w:t>
+      </w:r>
+    </w:p>
+    <w:p>
+      <w:r>
+        <w:t>Medical (operations)</w:t>
+      </w:r>
+    </w:p>
+    <w:p>
+      <w:proofErr w:type="spellStart"/>
+      <w:r>
+        <w:t>Archealogy</w:t>
+      </w:r>
+      <w:proofErr w:type="spellEnd"/>
+    </w:p>
+    <w:p/>
+    <w:p/>
+    <w:p/>
+    <w:p/>
+    <w:p>
+      <w:proofErr w:type="spellStart"/>
+      <w:r>
+        <w:t>Invenio</w:t>
+      </w:r>
+      <w:proofErr w:type="spellEnd"/>
+      <w:r>
+        <w:t xml:space="preserve"> Project</w:t>
+      </w:r>
+    </w:p>
+    <w:p/>
+    <w:p>
+      <w:r>
+        <w:t>How it works</w:t>
+      </w:r>
+    </w:p>
+    <w:p>
+      <w:r>
+        <w:t>How I made it</w:t>
+      </w:r>
+    </w:p>
+    <w:p>
+      <w:r>
+        <w:t>Design</w:t>
+      </w:r>
+      <w:r>
+        <w:t xml:space="preserve"> + Components</w:t>
+      </w:r>
+    </w:p>
+    <w:p>
+      <w:r>
+        <w:t>Game</w:t>
+      </w:r>
+    </w:p>
     <w:p/>
     <w:p/>
     <w:p/>
@@ -1264,16 +1320,7 @@
           <w:sz w:val="32"/>
           <w:szCs w:val="32"/>
         </w:rPr>
-        <w:t>Seed-Planting Drone</w:t>
-      </w:r>
-      <w:r>
-        <w:rPr>
-          <w:b/>
-          <w:bCs/>
-          <w:sz w:val="32"/>
-          <w:szCs w:val="32"/>
-        </w:rPr>
-        <w:t xml:space="preserve"> Page</w:t>
+        <w:t>Seed-Planting Drone Page</w:t>
       </w:r>
     </w:p>
     <w:p/>
@@ -1284,11 +1331,35 @@
     </w:p>
     <w:p>
       <w:r>
+        <w:t xml:space="preserve">I’m building a drone that’s efficient for farmers in India. Normally, drones like the DJI ___ cost upwards of 4-5 lacks, which for farmers is too much of an investment for a farm that’s about 1 hectare. So, </w:t>
+      </w:r>
+      <w:r>
+        <w:t xml:space="preserve">I’m trying to make one that will be </w:t>
+      </w:r>
+      <w:proofErr w:type="spellStart"/>
+      <w:r>
+        <w:t>be</w:t>
+      </w:r>
+      <w:proofErr w:type="spellEnd"/>
+      <w:r>
+        <w:t xml:space="preserve"> on a lower price point and be easier to operate on </w:t>
+      </w:r>
+      <w:r>
+        <w:t>smaller farmlands.</w:t>
+      </w:r>
+    </w:p>
+    <w:p/>
+    <w:p>
+      <w:r>
         <w:t>Why?</w:t>
       </w:r>
-    </w:p>
-    <w:p>
-      <w:r>
+      <w:r>
+        <w:t xml:space="preserve"> - Farmers</w:t>
+      </w:r>
+    </w:p>
+    <w:p>
+      <w:r>
+        <w:lastRenderedPageBreak/>
         <w:t>What will it do</w:t>
       </w:r>
     </w:p>

--- a/Personal Website Content Drafts.docx
+++ b/Personal Website Content Drafts.docx
@@ -261,6 +261,25 @@
         <w:t>.</w:t>
       </w:r>
     </w:p>
+    <w:p/>
+    <w:p>
+      <w:proofErr w:type="spellStart"/>
+      <w:r>
+        <w:t>Its</w:t>
+      </w:r>
+      <w:proofErr w:type="spellEnd"/>
+      <w:r>
+        <w:t xml:space="preserve"> going to be a drone that makes it financially viable for </w:t>
+      </w:r>
+    </w:p>
+    <w:p>
+      <w:r>
+        <w:t xml:space="preserve">A drone that’s financially viable for farmers to use for smaller farmlands. </w:t>
+      </w:r>
+      <w:r>
+        <w:t xml:space="preserve">The long term goal is simple, </w:t>
+      </w:r>
+    </w:p>
     <w:p>
       <w:pPr>
         <w:rPr>
@@ -410,6 +429,7 @@
           <w:szCs w:val="23"/>
           <w:shd w:val="clear" w:color="auto" w:fill="E8E8E8"/>
         </w:rPr>
+        <w:lastRenderedPageBreak/>
         <w:t>have to</w:t>
       </w:r>
       <w:proofErr w:type="gramEnd"/>
@@ -475,7 +495,338 @@
           <w:szCs w:val="23"/>
           <w:shd w:val="clear" w:color="auto" w:fill="E8E8E8"/>
         </w:rPr>
-        <w:t xml:space="preserve"> partake in the business side of f1. I took up the responsibility to design the car. It was extremely fun. I would spend days and nights staring at my laptop’s screen tweaking the design or interpreting the wind tunnel simulation. After weeks of analysis and designing it was finally time to fly out for Nationals. Nationals was not the smoothest competition for us. Our car </w:t>
+        <w:t xml:space="preserve"> partake in the business side of f1. I took up the responsibility to design the car. It was extremely fun. I would spend days and nights staring at my laptop’s screen tweaking the design or interpreting the wind tunnel simulation. After weeks of analysis and designing it was finally time to fly out for Nationals. Nationals was not the smoothest competition for us. Our car kept breaking after every round, and at one point it wasn’t getting fixed. But after all the challenges and drama, our car managed to secure 2nd place out of 95 teams in the races.</w:t>
+      </w:r>
+    </w:p>
+    <w:p>
+      <w:pPr>
+        <w:rPr>
+          <w:b/>
+          <w:bCs/>
+        </w:rPr>
+      </w:pPr>
+      <w:proofErr w:type="spellStart"/>
+      <w:r>
+        <w:t>etc</w:t>
+      </w:r>
+      <w:proofErr w:type="spellEnd"/>
+      <w:r>
+        <w:t xml:space="preserve"> (our team garnered </w:t>
+      </w:r>
+      <w:proofErr w:type="spellStart"/>
+      <w:r>
+        <w:t>Rps</w:t>
+      </w:r>
+      <w:proofErr w:type="spellEnd"/>
+      <w:r>
+        <w:t xml:space="preserve"> 190 </w:t>
+      </w:r>
+      <w:proofErr w:type="gramStart"/>
+      <w:r>
+        <w:t>Lack..</w:t>
+      </w:r>
+      <w:proofErr w:type="gramEnd"/>
+      <w:r>
+        <w:t>)</w:t>
+      </w:r>
+    </w:p>
+    <w:p>
+      <w:pPr>
+        <w:rPr>
+          <w:b/>
+          <w:bCs/>
+        </w:rPr>
+      </w:pPr>
+    </w:p>
+    <w:p>
+      <w:r>
+        <w:t xml:space="preserve">I designed </w:t>
+      </w:r>
+      <w:r>
+        <w:t>the</w:t>
+      </w:r>
+      <w:r>
+        <w:t xml:space="preserve"> car that achieved 2</w:t>
+      </w:r>
+      <w:r>
+        <w:rPr>
+          <w:vertAlign w:val="superscript"/>
+        </w:rPr>
+        <w:t>nd</w:t>
+      </w:r>
+      <w:r>
+        <w:t>/95 teams in Nationals</w:t>
+      </w:r>
+      <w:r>
+        <w:t>. F1 in schools is a</w:t>
+      </w:r>
+      <w:r>
+        <w:t xml:space="preserve"> competition that mimics how the world of F</w:t>
+      </w:r>
+      <w:r>
+        <w:t xml:space="preserve">ormula </w:t>
+      </w:r>
+      <w:r>
+        <w:t xml:space="preserve">1 works. It </w:t>
+      </w:r>
+      <w:r>
+        <w:t xml:space="preserve">not only involves </w:t>
+      </w:r>
+      <w:r>
+        <w:t xml:space="preserve">designing the </w:t>
+      </w:r>
+      <w:r>
+        <w:t>fastest car</w:t>
+      </w:r>
+      <w:r>
+        <w:t>,</w:t>
+      </w:r>
+      <w:r>
+        <w:t xml:space="preserve"> but</w:t>
+      </w:r>
+      <w:r>
+        <w:t xml:space="preserve"> also business aspects like sponsorship</w:t>
+      </w:r>
+      <w:r>
+        <w:t xml:space="preserve"> and marketing</w:t>
+      </w:r>
+      <w:r>
+        <w:t>,</w:t>
+      </w:r>
+      <w:r>
+        <w:t xml:space="preserve"> to make profit for the team.</w:t>
+      </w:r>
+      <w:r>
+        <w:t xml:space="preserve"> </w:t>
+      </w:r>
+    </w:p>
+    <w:p/>
+    <w:p>
+      <w:pPr>
+        <w:rPr>
+          <w:b/>
+          <w:bCs/>
+        </w:rPr>
+      </w:pPr>
+      <w:r>
+        <w:rPr>
+          <w:b/>
+          <w:bCs/>
+        </w:rPr>
+        <w:t>Websites</w:t>
+      </w:r>
+    </w:p>
+    <w:p>
+      <w:pPr>
+        <w:rPr>
+          <w:i/>
+          <w:iCs/>
+        </w:rPr>
+      </w:pPr>
+      <w:r>
+        <w:rPr>
+          <w:i/>
+          <w:iCs/>
+        </w:rPr>
+        <w:t>Original</w:t>
+      </w:r>
+    </w:p>
+    <w:p>
+      <w:pPr>
+        <w:rPr>
+          <w:b/>
+          <w:bCs/>
+          <w:i/>
+          <w:iCs/>
+        </w:rPr>
+      </w:pPr>
+      <w:r>
+        <w:rPr>
+          <w:rFonts w:ascii="Arial" w:hAnsi="Arial" w:cs="Arial"/>
+          <w:i/>
+          <w:iCs/>
+          <w:color w:val="444444"/>
+          <w:sz w:val="23"/>
+          <w:szCs w:val="23"/>
+          <w:shd w:val="clear" w:color="auto" w:fill="E8E8E8"/>
+        </w:rPr>
+        <w:t xml:space="preserve">Right after my 10th grade board exams I wanted to make websites for clients. So, I decided to cold call a couple of CAs. After some time one CA agreed to me making a complete website for him, at the time I said I would do it for free. Then, as time went </w:t>
+      </w:r>
+      <w:proofErr w:type="gramStart"/>
+      <w:r>
+        <w:rPr>
+          <w:rFonts w:ascii="Arial" w:hAnsi="Arial" w:cs="Arial"/>
+          <w:i/>
+          <w:iCs/>
+          <w:color w:val="444444"/>
+          <w:sz w:val="23"/>
+          <w:szCs w:val="23"/>
+          <w:shd w:val="clear" w:color="auto" w:fill="E8E8E8"/>
+        </w:rPr>
+        <w:t>by</w:t>
+      </w:r>
+      <w:proofErr w:type="gramEnd"/>
+      <w:r>
+        <w:rPr>
+          <w:rFonts w:ascii="Arial" w:hAnsi="Arial" w:cs="Arial"/>
+          <w:i/>
+          <w:iCs/>
+          <w:color w:val="444444"/>
+          <w:sz w:val="23"/>
+          <w:szCs w:val="23"/>
+          <w:shd w:val="clear" w:color="auto" w:fill="E8E8E8"/>
+        </w:rPr>
+        <w:t xml:space="preserve"> he sent me all the </w:t>
+      </w:r>
+      <w:proofErr w:type="gramStart"/>
+      <w:r>
+        <w:rPr>
+          <w:rFonts w:ascii="Arial" w:hAnsi="Arial" w:cs="Arial"/>
+          <w:i/>
+          <w:iCs/>
+          <w:color w:val="444444"/>
+          <w:sz w:val="23"/>
+          <w:szCs w:val="23"/>
+          <w:shd w:val="clear" w:color="auto" w:fill="E8E8E8"/>
+        </w:rPr>
+        <w:t>details</w:t>
+      </w:r>
+      <w:proofErr w:type="gramEnd"/>
+      <w:r>
+        <w:rPr>
+          <w:rFonts w:ascii="Arial" w:hAnsi="Arial" w:cs="Arial"/>
+          <w:i/>
+          <w:iCs/>
+          <w:color w:val="444444"/>
+          <w:sz w:val="23"/>
+          <w:szCs w:val="23"/>
+          <w:shd w:val="clear" w:color="auto" w:fill="E8E8E8"/>
+        </w:rPr>
+        <w:t xml:space="preserve"> and I started coding the website. We discussed about what all he wanted in his website, and after going back and forth the website was ready to deploy.</w:t>
+      </w:r>
+    </w:p>
+    <w:p>
+      <w:pPr>
+        <w:rPr>
+          <w:b/>
+          <w:bCs/>
+        </w:rPr>
+      </w:pPr>
+    </w:p>
+    <w:p>
+      <w:r>
+        <w:t>Designed a website for a CA in Bangalore</w:t>
+      </w:r>
+      <w:r>
+        <w:t>. Right after my 10</w:t>
+      </w:r>
+      <w:r>
+        <w:rPr>
+          <w:vertAlign w:val="superscript"/>
+        </w:rPr>
+        <w:t>th</w:t>
+      </w:r>
+      <w:r>
+        <w:t xml:space="preserve"> grade board exams ended, I decided to use my time to learn a little bit about business. So, I decided to cold call a few CAs in Bangalore that didn’t have a website. One agreed.</w:t>
+      </w:r>
+      <w:r>
+        <w:t xml:space="preserve"> Over the series of a few weeks of discussion and going back and forth I had finished coding and building his website according to his specifications and wants. </w:t>
+      </w:r>
+      <w:r>
+        <w:t>Since he was my first ‘client’</w:t>
+      </w:r>
+      <w:r>
+        <w:t xml:space="preserve">, I didn’t charge anything from </w:t>
+      </w:r>
+      <w:proofErr w:type="gramStart"/>
+      <w:r>
+        <w:t>him, and</w:t>
+      </w:r>
+      <w:proofErr w:type="gramEnd"/>
+      <w:r>
+        <w:t xml:space="preserve"> designed the website for free (including free hosting). </w:t>
+      </w:r>
+      <w:r>
+        <w:t>Once I get more time I plan on restarting.</w:t>
+      </w:r>
+    </w:p>
+    <w:p/>
+    <w:p>
+      <w:pPr>
+        <w:rPr>
+          <w:b/>
+          <w:bCs/>
+        </w:rPr>
+      </w:pPr>
+      <w:r>
+        <w:rPr>
+          <w:b/>
+          <w:bCs/>
+        </w:rPr>
+        <w:t>Speed Cubing</w:t>
+      </w:r>
+    </w:p>
+    <w:p>
+      <w:pPr>
+        <w:rPr>
+          <w:i/>
+          <w:iCs/>
+        </w:rPr>
+      </w:pPr>
+      <w:r>
+        <w:rPr>
+          <w:i/>
+          <w:iCs/>
+        </w:rPr>
+        <w:t>Original</w:t>
+      </w:r>
+    </w:p>
+    <w:p>
+      <w:pPr>
+        <w:rPr>
+          <w:b/>
+          <w:bCs/>
+          <w:i/>
+          <w:iCs/>
+        </w:rPr>
+      </w:pPr>
+      <w:r>
+        <w:rPr>
+          <w:rFonts w:ascii="Arial" w:hAnsi="Arial" w:cs="Arial"/>
+          <w:i/>
+          <w:iCs/>
+          <w:color w:val="444444"/>
+          <w:sz w:val="23"/>
+          <w:szCs w:val="23"/>
+          <w:shd w:val="clear" w:color="auto" w:fill="E8E8E8"/>
+        </w:rPr>
+        <w:t xml:space="preserve">At my peak I could solve a Rubick's cube within 8-9 seconds. It wasn't always like that though. I began cubing in 4th grade after seeing some of my friends solving the </w:t>
+      </w:r>
+      <w:proofErr w:type="spellStart"/>
+      <w:r>
+        <w:rPr>
+          <w:rFonts w:ascii="Arial" w:hAnsi="Arial" w:cs="Arial"/>
+          <w:i/>
+          <w:iCs/>
+          <w:color w:val="444444"/>
+          <w:sz w:val="23"/>
+          <w:szCs w:val="23"/>
+          <w:shd w:val="clear" w:color="auto" w:fill="E8E8E8"/>
+        </w:rPr>
+        <w:t>rubicks</w:t>
+      </w:r>
+      <w:proofErr w:type="spellEnd"/>
+      <w:r>
+        <w:rPr>
+          <w:rFonts w:ascii="Arial" w:hAnsi="Arial" w:cs="Arial"/>
+          <w:i/>
+          <w:iCs/>
+          <w:color w:val="444444"/>
+          <w:sz w:val="23"/>
+          <w:szCs w:val="23"/>
+          <w:shd w:val="clear" w:color="auto" w:fill="E8E8E8"/>
+        </w:rPr>
+        <w:t xml:space="preserve"> </w:t>
       </w:r>
       <w:r>
         <w:rPr>
@@ -488,125 +839,291 @@
           <w:shd w:val="clear" w:color="auto" w:fill="E8E8E8"/>
         </w:rPr>
         <w:lastRenderedPageBreak/>
-        <w:t>kept breaking after every round, and at one point it wasn’t getting fixed. But after all the challenges and drama, our car managed to secure 2nd place out of 95 teams in the races.</w:t>
-      </w:r>
-    </w:p>
-    <w:p>
-      <w:pPr>
-        <w:rPr>
-          <w:b/>
-          <w:bCs/>
-        </w:rPr>
-      </w:pPr>
+        <w:t xml:space="preserve">cube. At </w:t>
+      </w:r>
+      <w:proofErr w:type="gramStart"/>
+      <w:r>
+        <w:rPr>
+          <w:rFonts w:ascii="Arial" w:hAnsi="Arial" w:cs="Arial"/>
+          <w:i/>
+          <w:iCs/>
+          <w:color w:val="444444"/>
+          <w:sz w:val="23"/>
+          <w:szCs w:val="23"/>
+          <w:shd w:val="clear" w:color="auto" w:fill="E8E8E8"/>
+        </w:rPr>
+        <w:t>first</w:t>
+      </w:r>
+      <w:proofErr w:type="gramEnd"/>
+      <w:r>
+        <w:rPr>
+          <w:rFonts w:ascii="Arial" w:hAnsi="Arial" w:cs="Arial"/>
+          <w:i/>
+          <w:iCs/>
+          <w:color w:val="444444"/>
+          <w:sz w:val="23"/>
+          <w:szCs w:val="23"/>
+          <w:shd w:val="clear" w:color="auto" w:fill="E8E8E8"/>
+        </w:rPr>
+        <w:t xml:space="preserve"> I was horrible compared to them, averaging over 3 minutes per solve. </w:t>
+      </w:r>
+      <w:proofErr w:type="gramStart"/>
+      <w:r>
+        <w:rPr>
+          <w:rFonts w:ascii="Arial" w:hAnsi="Arial" w:cs="Arial"/>
+          <w:i/>
+          <w:iCs/>
+          <w:color w:val="444444"/>
+          <w:sz w:val="23"/>
+          <w:szCs w:val="23"/>
+          <w:shd w:val="clear" w:color="auto" w:fill="E8E8E8"/>
+        </w:rPr>
+        <w:t>But,</w:t>
+      </w:r>
+      <w:proofErr w:type="gramEnd"/>
+      <w:r>
+        <w:rPr>
+          <w:rFonts w:ascii="Arial" w:hAnsi="Arial" w:cs="Arial"/>
+          <w:i/>
+          <w:iCs/>
+          <w:color w:val="444444"/>
+          <w:sz w:val="23"/>
+          <w:szCs w:val="23"/>
+          <w:shd w:val="clear" w:color="auto" w:fill="E8E8E8"/>
+        </w:rPr>
+        <w:t xml:space="preserve"> I really wanted to catch up to my friends. That's why kept practicing and improving my times. After a point my average reached 12-13s, and I even started competing in competitions. In one such competition I got the award of the fastest under-12 </w:t>
+      </w:r>
       <w:proofErr w:type="spellStart"/>
       <w:r>
-        <w:t>etc</w:t>
+        <w:rPr>
+          <w:rFonts w:ascii="Arial" w:hAnsi="Arial" w:cs="Arial"/>
+          <w:i/>
+          <w:iCs/>
+          <w:color w:val="444444"/>
+          <w:sz w:val="23"/>
+          <w:szCs w:val="23"/>
+          <w:shd w:val="clear" w:color="auto" w:fill="E8E8E8"/>
+        </w:rPr>
+        <w:t>cuber</w:t>
       </w:r>
       <w:proofErr w:type="spellEnd"/>
       <w:r>
-        <w:t xml:space="preserve"> (our team garnered </w:t>
+        <w:rPr>
+          <w:rFonts w:ascii="Arial" w:hAnsi="Arial" w:cs="Arial"/>
+          <w:i/>
+          <w:iCs/>
+          <w:color w:val="444444"/>
+          <w:sz w:val="23"/>
+          <w:szCs w:val="23"/>
+          <w:shd w:val="clear" w:color="auto" w:fill="E8E8E8"/>
+        </w:rPr>
+        <w:t xml:space="preserve"> in Bangalore. Still, I kept pushing and reached a point where I could consistently solve the cube in 8-9 seconds and even got a best of 6.63 seconds</w:t>
+      </w:r>
+    </w:p>
+    <w:p/>
+    <w:p>
+      <w:r>
+        <w:t xml:space="preserve">At my peak, I could solve a 3x3 within 8-9 seconds and </w:t>
+      </w:r>
+      <w:r>
+        <w:t xml:space="preserve">best timing ever was 6.63s. </w:t>
+      </w:r>
+      <w:r>
+        <w:t>I’ve been cubing since I was 10, participated in several comp</w:t>
+      </w:r>
+      <w:r>
+        <w:t>etitions</w:t>
+      </w:r>
+      <w:r>
+        <w:t xml:space="preserve">, </w:t>
+      </w:r>
+      <w:r>
+        <w:t>and reached a decently competitive level.</w:t>
+      </w:r>
+    </w:p>
+    <w:p/>
+    <w:p>
+      <w:pPr>
+        <w:rPr>
+          <w:b/>
+          <w:bCs/>
+        </w:rPr>
+      </w:pPr>
+      <w:r>
+        <w:rPr>
+          <w:b/>
+          <w:bCs/>
+        </w:rPr>
+        <w:t>Aero-Pictionary Game</w:t>
+      </w:r>
+    </w:p>
+    <w:p>
+      <w:pPr>
+        <w:rPr>
+          <w:i/>
+          <w:iCs/>
+        </w:rPr>
+      </w:pPr>
+      <w:r>
+        <w:rPr>
+          <w:i/>
+          <w:iCs/>
+        </w:rPr>
+        <w:t>Original</w:t>
+      </w:r>
+    </w:p>
+    <w:p>
+      <w:pPr>
+        <w:rPr>
+          <w:b/>
+          <w:bCs/>
+          <w:i/>
+          <w:iCs/>
+        </w:rPr>
+      </w:pPr>
+      <w:r>
+        <w:rPr>
+          <w:rFonts w:ascii="Arial" w:hAnsi="Arial" w:cs="Arial"/>
+          <w:i/>
+          <w:iCs/>
+          <w:color w:val="444444"/>
+          <w:sz w:val="23"/>
+          <w:szCs w:val="23"/>
+          <w:shd w:val="clear" w:color="auto" w:fill="E8E8E8"/>
+        </w:rPr>
+        <w:t>I developed an Aerodynamics Pictionary game in which participants had to use my 'printer' to draw the object they selected.</w:t>
+      </w:r>
+      <w:r>
+        <w:rPr>
+          <w:rFonts w:ascii="Arial" w:hAnsi="Arial" w:cs="Arial"/>
+          <w:i/>
+          <w:iCs/>
+          <w:color w:val="444444"/>
+          <w:sz w:val="23"/>
+          <w:szCs w:val="23"/>
+        </w:rPr>
+        <w:br/>
+      </w:r>
+      <w:r>
+        <w:rPr>
+          <w:rFonts w:ascii="Arial" w:hAnsi="Arial" w:cs="Arial"/>
+          <w:i/>
+          <w:iCs/>
+          <w:color w:val="444444"/>
+          <w:sz w:val="23"/>
+          <w:szCs w:val="23"/>
+          <w:shd w:val="clear" w:color="auto" w:fill="E8E8E8"/>
+        </w:rPr>
+        <w:t>My 'printer' consists of a fan, an airfoil (think a mini airplane wing), a belt, and a paper screen.</w:t>
+      </w:r>
+      <w:r>
+        <w:rPr>
+          <w:rFonts w:ascii="Arial" w:hAnsi="Arial" w:cs="Arial"/>
+          <w:i/>
+          <w:iCs/>
+          <w:color w:val="444444"/>
+          <w:sz w:val="23"/>
+          <w:szCs w:val="23"/>
+        </w:rPr>
+        <w:br/>
+      </w:r>
+      <w:r>
+        <w:rPr>
+          <w:rFonts w:ascii="Arial" w:hAnsi="Arial" w:cs="Arial"/>
+          <w:i/>
+          <w:iCs/>
+          <w:color w:val="444444"/>
+          <w:sz w:val="23"/>
+          <w:szCs w:val="23"/>
+          <w:shd w:val="clear" w:color="auto" w:fill="E8E8E8"/>
+        </w:rPr>
+        <w:t>By varying the fan speed, the airfoil would move vertically, and by turning the belt, participants could move it side to side.</w:t>
+      </w:r>
+      <w:r>
+        <w:rPr>
+          <w:rFonts w:ascii="Arial" w:hAnsi="Arial" w:cs="Arial"/>
+          <w:i/>
+          <w:iCs/>
+          <w:color w:val="444444"/>
+          <w:sz w:val="23"/>
+          <w:szCs w:val="23"/>
+        </w:rPr>
+        <w:br/>
+      </w:r>
+      <w:r>
+        <w:rPr>
+          <w:rFonts w:ascii="Arial" w:hAnsi="Arial" w:cs="Arial"/>
+          <w:i/>
+          <w:iCs/>
+          <w:color w:val="444444"/>
+          <w:sz w:val="23"/>
+          <w:szCs w:val="23"/>
+          <w:shd w:val="clear" w:color="auto" w:fill="E8E8E8"/>
+        </w:rPr>
+        <w:t>A paintbrush, attached to the airfoil, helped in drawing on the screen.</w:t>
+      </w:r>
+      <w:r>
+        <w:rPr>
+          <w:rFonts w:ascii="Arial" w:hAnsi="Arial" w:cs="Arial"/>
+          <w:i/>
+          <w:iCs/>
+          <w:color w:val="444444"/>
+          <w:sz w:val="23"/>
+          <w:szCs w:val="23"/>
+        </w:rPr>
+        <w:br/>
+      </w:r>
+      <w:r>
+        <w:rPr>
+          <w:rFonts w:ascii="Arial" w:hAnsi="Arial" w:cs="Arial"/>
+          <w:i/>
+          <w:iCs/>
+          <w:color w:val="444444"/>
+          <w:sz w:val="23"/>
+          <w:szCs w:val="23"/>
+          <w:shd w:val="clear" w:color="auto" w:fill="E8E8E8"/>
+        </w:rPr>
+        <w:t>Friends and Teachers loved the game and the new way of teaching aerodynamics.</w:t>
+      </w:r>
+    </w:p>
+    <w:p>
+      <w:r>
+        <w:t xml:space="preserve">Summarize from </w:t>
       </w:r>
       <w:proofErr w:type="spellStart"/>
       <w:r>
-        <w:t>Rps</w:t>
+        <w:t>Chatgpt</w:t>
       </w:r>
       <w:proofErr w:type="spellEnd"/>
-      <w:r>
-        <w:t xml:space="preserve"> 190 </w:t>
-      </w:r>
-      <w:proofErr w:type="gramStart"/>
-      <w:r>
-        <w:t>Lack..</w:t>
-      </w:r>
-      <w:proofErr w:type="gramEnd"/>
-      <w:r>
-        <w:t>)</w:t>
-      </w:r>
-    </w:p>
-    <w:p>
-      <w:pPr>
-        <w:rPr>
-          <w:b/>
-          <w:bCs/>
-        </w:rPr>
-      </w:pPr>
-    </w:p>
-    <w:p>
-      <w:r>
-        <w:t xml:space="preserve">I designed </w:t>
-      </w:r>
-      <w:r>
-        <w:t>the</w:t>
-      </w:r>
-      <w:r>
-        <w:t xml:space="preserve"> car that achieved 2</w:t>
-      </w:r>
-      <w:r>
-        <w:rPr>
-          <w:vertAlign w:val="superscript"/>
-        </w:rPr>
-        <w:t>nd</w:t>
-      </w:r>
-      <w:r>
-        <w:t>/95 teams in Nationals</w:t>
-      </w:r>
-      <w:r>
-        <w:t>. F1 in schools is a</w:t>
-      </w:r>
-      <w:r>
-        <w:t xml:space="preserve"> competition that mimics how the world of F</w:t>
-      </w:r>
-      <w:r>
-        <w:t xml:space="preserve">ormula </w:t>
-      </w:r>
-      <w:r>
-        <w:t xml:space="preserve">1 works. It </w:t>
-      </w:r>
-      <w:r>
-        <w:t xml:space="preserve">not only involves </w:t>
-      </w:r>
-      <w:r>
-        <w:t xml:space="preserve">designing the </w:t>
-      </w:r>
-      <w:r>
-        <w:t>fastest car</w:t>
-      </w:r>
-      <w:r>
-        <w:t>,</w:t>
-      </w:r>
-      <w:r>
-        <w:t xml:space="preserve"> but</w:t>
-      </w:r>
-      <w:r>
-        <w:t xml:space="preserve"> also business aspects like sponsorship</w:t>
-      </w:r>
-      <w:r>
-        <w:t xml:space="preserve"> and marketing</w:t>
-      </w:r>
-      <w:r>
-        <w:t>,</w:t>
-      </w:r>
-      <w:r>
-        <w:t xml:space="preserve"> to make profit for the team.</w:t>
-      </w:r>
-      <w:r>
-        <w:t xml:space="preserve"> </w:t>
-      </w:r>
-    </w:p>
-    <w:p/>
-    <w:p>
-      <w:pPr>
-        <w:rPr>
-          <w:b/>
-          <w:bCs/>
-        </w:rPr>
-      </w:pPr>
-      <w:r>
-        <w:rPr>
-          <w:b/>
-          <w:bCs/>
-        </w:rPr>
-        <w:t>Websites</w:t>
+    </w:p>
+    <w:p>
+      <w:r>
+        <w:t>A Pictionary Game in which participants had to draw, instead of guess</w:t>
+      </w:r>
+      <w:r>
+        <w:t>ing</w:t>
+      </w:r>
+      <w:r>
+        <w:t xml:space="preserve"> what was being drawn. </w:t>
+      </w:r>
+      <w:r>
+        <w:t xml:space="preserve">I had designed a ‘printer’ through which participants had to try drawing the item they had selected. </w:t>
+      </w:r>
+    </w:p>
+    <w:p/>
+    <w:p>
+      <w:pPr>
+        <w:rPr>
+          <w:b/>
+          <w:bCs/>
+        </w:rPr>
+      </w:pPr>
+      <w:r>
+        <w:rPr>
+          <w:b/>
+          <w:bCs/>
+        </w:rPr>
+        <w:t>3D Printing</w:t>
       </w:r>
     </w:p>
     <w:p>
@@ -643,261 +1160,7 @@
           <w:szCs w:val="23"/>
           <w:shd w:val="clear" w:color="auto" w:fill="E8E8E8"/>
         </w:rPr>
-        <w:t xml:space="preserve">Right after my 10th grade board exams I wanted to make websites for clients. So, I decided to cold call a couple of CAs. After some time one CA agreed to me making a complete website for him, at the time I said I would do it for free. Then, as time went </w:t>
-      </w:r>
-      <w:proofErr w:type="gramStart"/>
-      <w:r>
-        <w:rPr>
-          <w:rFonts w:ascii="Arial" w:hAnsi="Arial" w:cs="Arial"/>
-          <w:i/>
-          <w:iCs/>
-          <w:color w:val="444444"/>
-          <w:sz w:val="23"/>
-          <w:szCs w:val="23"/>
-          <w:shd w:val="clear" w:color="auto" w:fill="E8E8E8"/>
-        </w:rPr>
-        <w:t>by</w:t>
-      </w:r>
-      <w:proofErr w:type="gramEnd"/>
-      <w:r>
-        <w:rPr>
-          <w:rFonts w:ascii="Arial" w:hAnsi="Arial" w:cs="Arial"/>
-          <w:i/>
-          <w:iCs/>
-          <w:color w:val="444444"/>
-          <w:sz w:val="23"/>
-          <w:szCs w:val="23"/>
-          <w:shd w:val="clear" w:color="auto" w:fill="E8E8E8"/>
-        </w:rPr>
-        <w:t xml:space="preserve"> he sent me all the </w:t>
-      </w:r>
-      <w:proofErr w:type="gramStart"/>
-      <w:r>
-        <w:rPr>
-          <w:rFonts w:ascii="Arial" w:hAnsi="Arial" w:cs="Arial"/>
-          <w:i/>
-          <w:iCs/>
-          <w:color w:val="444444"/>
-          <w:sz w:val="23"/>
-          <w:szCs w:val="23"/>
-          <w:shd w:val="clear" w:color="auto" w:fill="E8E8E8"/>
-        </w:rPr>
-        <w:t>details</w:t>
-      </w:r>
-      <w:proofErr w:type="gramEnd"/>
-      <w:r>
-        <w:rPr>
-          <w:rFonts w:ascii="Arial" w:hAnsi="Arial" w:cs="Arial"/>
-          <w:i/>
-          <w:iCs/>
-          <w:color w:val="444444"/>
-          <w:sz w:val="23"/>
-          <w:szCs w:val="23"/>
-          <w:shd w:val="clear" w:color="auto" w:fill="E8E8E8"/>
-        </w:rPr>
-        <w:t xml:space="preserve"> and I started coding the website. We discussed about what all he wanted in his website, and after going back and forth the website was ready to deploy.</w:t>
-      </w:r>
-    </w:p>
-    <w:p>
-      <w:pPr>
-        <w:rPr>
-          <w:b/>
-          <w:bCs/>
-        </w:rPr>
-      </w:pPr>
-    </w:p>
-    <w:p>
-      <w:r>
-        <w:t>Designed a website for a CA in Bangalore</w:t>
-      </w:r>
-      <w:r>
-        <w:t>. Right after my 10</w:t>
-      </w:r>
-      <w:r>
-        <w:rPr>
-          <w:vertAlign w:val="superscript"/>
-        </w:rPr>
-        <w:t>th</w:t>
-      </w:r>
-      <w:r>
-        <w:t xml:space="preserve"> grade board exams ended, I decided to use my time to learn a little bit about business. So, I decided to cold call a few CAs in Bangalore that didn’t have a website. One agreed.</w:t>
-      </w:r>
-      <w:r>
-        <w:t xml:space="preserve"> Over the series of a few weeks of discussion and going back and forth I had finished coding and building his website according to his specifications and wants. </w:t>
-      </w:r>
-      <w:r>
-        <w:t>Since he was my first ‘client’</w:t>
-      </w:r>
-      <w:r>
-        <w:t xml:space="preserve">, I didn’t charge anything from </w:t>
-      </w:r>
-      <w:proofErr w:type="gramStart"/>
-      <w:r>
-        <w:t>him, and</w:t>
-      </w:r>
-      <w:proofErr w:type="gramEnd"/>
-      <w:r>
-        <w:t xml:space="preserve"> designed the website for free (including free hosting). </w:t>
-      </w:r>
-      <w:r>
-        <w:t>Once I get more time I plan on restarting.</w:t>
-      </w:r>
-    </w:p>
-    <w:p/>
-    <w:p>
-      <w:pPr>
-        <w:rPr>
-          <w:b/>
-          <w:bCs/>
-        </w:rPr>
-      </w:pPr>
-      <w:r>
-        <w:rPr>
-          <w:b/>
-          <w:bCs/>
-        </w:rPr>
-        <w:t>Speed Cubing</w:t>
-      </w:r>
-    </w:p>
-    <w:p>
-      <w:pPr>
-        <w:rPr>
-          <w:i/>
-          <w:iCs/>
-        </w:rPr>
-      </w:pPr>
-      <w:r>
-        <w:rPr>
-          <w:i/>
-          <w:iCs/>
-        </w:rPr>
-        <w:t>Original</w:t>
-      </w:r>
-    </w:p>
-    <w:p>
-      <w:pPr>
-        <w:rPr>
-          <w:b/>
-          <w:bCs/>
-          <w:i/>
-          <w:iCs/>
-        </w:rPr>
-      </w:pPr>
-      <w:r>
-        <w:rPr>
-          <w:rFonts w:ascii="Arial" w:hAnsi="Arial" w:cs="Arial"/>
-          <w:i/>
-          <w:iCs/>
-          <w:color w:val="444444"/>
-          <w:sz w:val="23"/>
-          <w:szCs w:val="23"/>
-          <w:shd w:val="clear" w:color="auto" w:fill="E8E8E8"/>
-        </w:rPr>
-        <w:t xml:space="preserve">At my peak I could solve a Rubick's cube within 8-9 seconds. It wasn't always like that though. I began cubing in 4th grade after seeing some of my friends solving the </w:t>
-      </w:r>
-      <w:proofErr w:type="spellStart"/>
-      <w:r>
-        <w:rPr>
-          <w:rFonts w:ascii="Arial" w:hAnsi="Arial" w:cs="Arial"/>
-          <w:i/>
-          <w:iCs/>
-          <w:color w:val="444444"/>
-          <w:sz w:val="23"/>
-          <w:szCs w:val="23"/>
-          <w:shd w:val="clear" w:color="auto" w:fill="E8E8E8"/>
-        </w:rPr>
-        <w:t>rubicks</w:t>
-      </w:r>
-      <w:proofErr w:type="spellEnd"/>
-      <w:r>
-        <w:rPr>
-          <w:rFonts w:ascii="Arial" w:hAnsi="Arial" w:cs="Arial"/>
-          <w:i/>
-          <w:iCs/>
-          <w:color w:val="444444"/>
-          <w:sz w:val="23"/>
-          <w:szCs w:val="23"/>
-          <w:shd w:val="clear" w:color="auto" w:fill="E8E8E8"/>
-        </w:rPr>
-        <w:t xml:space="preserve"> cube. At </w:t>
-      </w:r>
-      <w:proofErr w:type="gramStart"/>
-      <w:r>
-        <w:rPr>
-          <w:rFonts w:ascii="Arial" w:hAnsi="Arial" w:cs="Arial"/>
-          <w:i/>
-          <w:iCs/>
-          <w:color w:val="444444"/>
-          <w:sz w:val="23"/>
-          <w:szCs w:val="23"/>
-          <w:shd w:val="clear" w:color="auto" w:fill="E8E8E8"/>
-        </w:rPr>
-        <w:t>first</w:t>
-      </w:r>
-      <w:proofErr w:type="gramEnd"/>
-      <w:r>
-        <w:rPr>
-          <w:rFonts w:ascii="Arial" w:hAnsi="Arial" w:cs="Arial"/>
-          <w:i/>
-          <w:iCs/>
-          <w:color w:val="444444"/>
-          <w:sz w:val="23"/>
-          <w:szCs w:val="23"/>
-          <w:shd w:val="clear" w:color="auto" w:fill="E8E8E8"/>
-        </w:rPr>
-        <w:t xml:space="preserve"> I was horrible compared to them, averaging over 3 minutes per solve. </w:t>
-      </w:r>
-      <w:proofErr w:type="gramStart"/>
-      <w:r>
-        <w:rPr>
-          <w:rFonts w:ascii="Arial" w:hAnsi="Arial" w:cs="Arial"/>
-          <w:i/>
-          <w:iCs/>
-          <w:color w:val="444444"/>
-          <w:sz w:val="23"/>
-          <w:szCs w:val="23"/>
-          <w:shd w:val="clear" w:color="auto" w:fill="E8E8E8"/>
-        </w:rPr>
-        <w:t>But,</w:t>
-      </w:r>
-      <w:proofErr w:type="gramEnd"/>
-      <w:r>
-        <w:rPr>
-          <w:rFonts w:ascii="Arial" w:hAnsi="Arial" w:cs="Arial"/>
-          <w:i/>
-          <w:iCs/>
-          <w:color w:val="444444"/>
-          <w:sz w:val="23"/>
-          <w:szCs w:val="23"/>
-          <w:shd w:val="clear" w:color="auto" w:fill="E8E8E8"/>
-        </w:rPr>
-        <w:t xml:space="preserve"> I really wanted to catch up to my friends. That's why kept practicing and improving my times. After a point my average reached 12-13s, and I even started competing in competitions. In one such competition I got the award of the fastest under-12 </w:t>
-      </w:r>
-      <w:proofErr w:type="spellStart"/>
-      <w:r>
-        <w:rPr>
-          <w:rFonts w:ascii="Arial" w:hAnsi="Arial" w:cs="Arial"/>
-          <w:i/>
-          <w:iCs/>
-          <w:color w:val="444444"/>
-          <w:sz w:val="23"/>
-          <w:szCs w:val="23"/>
-          <w:shd w:val="clear" w:color="auto" w:fill="E8E8E8"/>
-        </w:rPr>
-        <w:t>cuber</w:t>
-      </w:r>
-      <w:proofErr w:type="spellEnd"/>
-      <w:r>
-        <w:rPr>
-          <w:rFonts w:ascii="Arial" w:hAnsi="Arial" w:cs="Arial"/>
-          <w:i/>
-          <w:iCs/>
-          <w:color w:val="444444"/>
-          <w:sz w:val="23"/>
-          <w:szCs w:val="23"/>
-          <w:shd w:val="clear" w:color="auto" w:fill="E8E8E8"/>
-        </w:rPr>
-        <w:t xml:space="preserve"> in Bangalore. Still, I kept </w:t>
+        <w:t xml:space="preserve">I think it was towards the end of 2021 when I had asked my dad for a 3D Printer. Seeing that I was doing decent in 3D design, he agreed. After researching and learning about 3D printers we landed on the Ender 3 v2. Finally, when it arrived it was completely disassembled because of which I had to tediously piece together the entire 3d printer. Then, everything went well and I made lots of things… No. For about a month or so it was lying around because there was some problem that I couldn't fix. After a month or so later we </w:t>
       </w:r>
       <w:r>
         <w:rPr>
@@ -910,263 +1173,19 @@
           <w:shd w:val="clear" w:color="auto" w:fill="E8E8E8"/>
         </w:rPr>
         <w:lastRenderedPageBreak/>
-        <w:t>pushing and reached a point where I could consistently solve the cube in 8-9 seconds and even got a best of 6.63 seconds</w:t>
-      </w:r>
-    </w:p>
-    <w:p/>
-    <w:p>
-      <w:r>
-        <w:t xml:space="preserve">At my peak, I could solve a 3x3 within 8-9 seconds and </w:t>
-      </w:r>
-      <w:r>
-        <w:t xml:space="preserve">best timing ever was 6.63s. </w:t>
-      </w:r>
-      <w:r>
-        <w:t>I’ve been cubing since I was 10, participated in several comp</w:t>
-      </w:r>
-      <w:r>
-        <w:t>etitions</w:t>
-      </w:r>
-      <w:r>
-        <w:t xml:space="preserve">, </w:t>
-      </w:r>
-      <w:r>
-        <w:t>and reached a decently competitive level.</w:t>
-      </w:r>
-    </w:p>
-    <w:p/>
-    <w:p>
-      <w:pPr>
-        <w:rPr>
-          <w:b/>
-          <w:bCs/>
-        </w:rPr>
-      </w:pPr>
-      <w:r>
-        <w:rPr>
-          <w:b/>
-          <w:bCs/>
-        </w:rPr>
-        <w:t>Aero-Pictionary Game</w:t>
-      </w:r>
-    </w:p>
-    <w:p>
-      <w:pPr>
-        <w:rPr>
-          <w:i/>
-          <w:iCs/>
-        </w:rPr>
-      </w:pPr>
-      <w:r>
-        <w:rPr>
-          <w:i/>
-          <w:iCs/>
-        </w:rPr>
-        <w:t>Original</w:t>
-      </w:r>
-    </w:p>
-    <w:p>
-      <w:pPr>
-        <w:rPr>
-          <w:b/>
-          <w:bCs/>
-          <w:i/>
-          <w:iCs/>
-        </w:rPr>
-      </w:pPr>
-      <w:r>
-        <w:rPr>
-          <w:rFonts w:ascii="Arial" w:hAnsi="Arial" w:cs="Arial"/>
-          <w:i/>
-          <w:iCs/>
-          <w:color w:val="444444"/>
-          <w:sz w:val="23"/>
-          <w:szCs w:val="23"/>
-          <w:shd w:val="clear" w:color="auto" w:fill="E8E8E8"/>
-        </w:rPr>
-        <w:t>I developed an Aerodynamics Pictionary game in which participants had to use my 'printer' to draw the object they selected.</w:t>
-      </w:r>
-      <w:r>
-        <w:rPr>
-          <w:rFonts w:ascii="Arial" w:hAnsi="Arial" w:cs="Arial"/>
-          <w:i/>
-          <w:iCs/>
-          <w:color w:val="444444"/>
-          <w:sz w:val="23"/>
-          <w:szCs w:val="23"/>
-        </w:rPr>
-        <w:br/>
-      </w:r>
-      <w:r>
-        <w:rPr>
-          <w:rFonts w:ascii="Arial" w:hAnsi="Arial" w:cs="Arial"/>
-          <w:i/>
-          <w:iCs/>
-          <w:color w:val="444444"/>
-          <w:sz w:val="23"/>
-          <w:szCs w:val="23"/>
-          <w:shd w:val="clear" w:color="auto" w:fill="E8E8E8"/>
-        </w:rPr>
-        <w:t>My 'printer' consists of a fan, an airfoil (think a mini airplane wing), a belt, and a paper screen.</w:t>
-      </w:r>
-      <w:r>
-        <w:rPr>
-          <w:rFonts w:ascii="Arial" w:hAnsi="Arial" w:cs="Arial"/>
-          <w:i/>
-          <w:iCs/>
-          <w:color w:val="444444"/>
-          <w:sz w:val="23"/>
-          <w:szCs w:val="23"/>
-        </w:rPr>
-        <w:br/>
-      </w:r>
-      <w:r>
-        <w:rPr>
-          <w:rFonts w:ascii="Arial" w:hAnsi="Arial" w:cs="Arial"/>
-          <w:i/>
-          <w:iCs/>
-          <w:color w:val="444444"/>
-          <w:sz w:val="23"/>
-          <w:szCs w:val="23"/>
-          <w:shd w:val="clear" w:color="auto" w:fill="E8E8E8"/>
-        </w:rPr>
-        <w:t>By varying the fan speed, the airfoil would move vertically, and by turning the belt, participants could move it side to side.</w:t>
-      </w:r>
-      <w:r>
-        <w:rPr>
-          <w:rFonts w:ascii="Arial" w:hAnsi="Arial" w:cs="Arial"/>
-          <w:i/>
-          <w:iCs/>
-          <w:color w:val="444444"/>
-          <w:sz w:val="23"/>
-          <w:szCs w:val="23"/>
-        </w:rPr>
-        <w:br/>
-      </w:r>
-      <w:r>
-        <w:rPr>
-          <w:rFonts w:ascii="Arial" w:hAnsi="Arial" w:cs="Arial"/>
-          <w:i/>
-          <w:iCs/>
-          <w:color w:val="444444"/>
-          <w:sz w:val="23"/>
-          <w:szCs w:val="23"/>
-          <w:shd w:val="clear" w:color="auto" w:fill="E8E8E8"/>
-        </w:rPr>
-        <w:t>A paintbrush, attached to the airfoil, helped in drawing on the screen.</w:t>
-      </w:r>
-      <w:r>
-        <w:rPr>
-          <w:rFonts w:ascii="Arial" w:hAnsi="Arial" w:cs="Arial"/>
-          <w:i/>
-          <w:iCs/>
-          <w:color w:val="444444"/>
-          <w:sz w:val="23"/>
-          <w:szCs w:val="23"/>
-        </w:rPr>
-        <w:br/>
-      </w:r>
-      <w:r>
-        <w:rPr>
-          <w:rFonts w:ascii="Arial" w:hAnsi="Arial" w:cs="Arial"/>
-          <w:i/>
-          <w:iCs/>
-          <w:color w:val="444444"/>
-          <w:sz w:val="23"/>
-          <w:szCs w:val="23"/>
-          <w:shd w:val="clear" w:color="auto" w:fill="E8E8E8"/>
-        </w:rPr>
-        <w:t>Friends and Teachers loved the game and the new way of teaching aerodynamics.</w:t>
-      </w:r>
-    </w:p>
-    <w:p>
-      <w:r>
-        <w:t xml:space="preserve">Summarize from </w:t>
-      </w:r>
-      <w:proofErr w:type="spellStart"/>
-      <w:r>
-        <w:t>Chatgpt</w:t>
-      </w:r>
-      <w:proofErr w:type="spellEnd"/>
-    </w:p>
-    <w:p>
-      <w:r>
-        <w:t>A Pictionary Game in which participants had to draw, instead of guess</w:t>
-      </w:r>
-      <w:r>
-        <w:t>ing</w:t>
-      </w:r>
-      <w:r>
-        <w:t xml:space="preserve"> what was being drawn. </w:t>
-      </w:r>
-      <w:r>
-        <w:t xml:space="preserve">I had designed a ‘printer’ through which participants had to try drawing the item they had selected. </w:t>
-      </w:r>
-    </w:p>
-    <w:p/>
-    <w:p>
-      <w:pPr>
-        <w:rPr>
-          <w:b/>
-          <w:bCs/>
-        </w:rPr>
-      </w:pPr>
-      <w:r>
-        <w:rPr>
-          <w:b/>
-          <w:bCs/>
-        </w:rPr>
-        <w:t>3D Printing</w:t>
-      </w:r>
-    </w:p>
-    <w:p>
-      <w:pPr>
-        <w:rPr>
-          <w:i/>
-          <w:iCs/>
-        </w:rPr>
-      </w:pPr>
-      <w:r>
-        <w:rPr>
-          <w:i/>
-          <w:iCs/>
-        </w:rPr>
-        <w:t>Original</w:t>
-      </w:r>
-    </w:p>
-    <w:p>
-      <w:pPr>
-        <w:rPr>
-          <w:b/>
-          <w:bCs/>
-          <w:i/>
-          <w:iCs/>
-        </w:rPr>
-      </w:pPr>
-      <w:r>
-        <w:rPr>
-          <w:rFonts w:ascii="Arial" w:hAnsi="Arial" w:cs="Arial"/>
-          <w:i/>
-          <w:iCs/>
-          <w:color w:val="444444"/>
-          <w:sz w:val="23"/>
-          <w:szCs w:val="23"/>
-          <w:shd w:val="clear" w:color="auto" w:fill="E8E8E8"/>
-        </w:rPr>
-        <w:t>I think it was towards the end of 2021 when I had asked my dad for a 3D Printer. Seeing that I was doing decent in 3D design, he agreed. After researching and learning about 3D printers we landed on the Ender 3 v2. Finally, when it arrived it was completely disassembled because of which I had to tediously piece together the entire 3d printer. Then, everything went well and I made lots of things… No. For about a month or so it was lying around because there was some problem that I couldn't fix. After a month or so later we called someone to fix it. Flash-forward 3 years and I have thoroughly enjoyed using my 3D printer. Being able to make and design new things without any restriction makes this one of my favorite things to do.</w:t>
-      </w:r>
-    </w:p>
-    <w:p>
-      <w:pPr>
-        <w:rPr>
-          <w:b/>
-          <w:bCs/>
-        </w:rPr>
-      </w:pPr>
-    </w:p>
-    <w:p>
-      <w:r>
-        <w:lastRenderedPageBreak/>
+        <w:t>called someone to fix it. Flash-forward 3 years and I have thoroughly enjoyed using my 3D printer. Being able to make and design new things without any restriction makes this one of my favorite things to do.</w:t>
+      </w:r>
+    </w:p>
+    <w:p>
+      <w:pPr>
+        <w:rPr>
+          <w:b/>
+          <w:bCs/>
+        </w:rPr>
+      </w:pPr>
+    </w:p>
+    <w:p>
+      <w:r>
         <w:t xml:space="preserve">Hobbyist 3D printer. 3D </w:t>
       </w:r>
       <w:proofErr w:type="gramStart"/>
@@ -1331,7 +1350,11 @@
     </w:p>
     <w:p>
       <w:r>
-        <w:t xml:space="preserve">I’m building a drone that’s efficient for farmers in India. Normally, drones like the DJI ___ cost upwards of 4-5 lacks, which for farmers is too much of an investment for a farm that’s about 1 hectare. So, </w:t>
+        <w:t xml:space="preserve">I’m building a drone that’s efficient for farmers in India. Normally, drones like the DJI ___ cost upwards of 4-5 lacks, which for farmers is too much of an investment for a farm that’s </w:t>
+      </w:r>
+      <w:r>
+        <w:lastRenderedPageBreak/>
+        <w:t xml:space="preserve">about 1 hectare. So, </w:t>
       </w:r>
       <w:r>
         <w:t xml:space="preserve">I’m trying to make one that will be </w:t>
@@ -1359,7 +1382,6 @@
     </w:p>
     <w:p>
       <w:r>
-        <w:lastRenderedPageBreak/>
         <w:t>What will it do</w:t>
       </w:r>
     </w:p>

--- a/Personal Website Content Drafts.docx
+++ b/Personal Website Content Drafts.docx
@@ -1197,7 +1197,32 @@
         <w:t xml:space="preserve"> most components for projects, also design mini weekend projects, gifts, ….</w:t>
       </w:r>
     </w:p>
-    <w:p/>
+    <w:p>
+      <w:r>
+        <w:t>Ever since I got my 3D printer in 2021</w:t>
+      </w:r>
+      <w:r>
+        <w:t>, I</w:t>
+      </w:r>
+      <w:r>
+        <w:t xml:space="preserve">’ve </w:t>
+      </w:r>
+      <w:r>
+        <w:t xml:space="preserve">been </w:t>
+      </w:r>
+      <w:r>
+        <w:t xml:space="preserve">trying to create everything </w:t>
+      </w:r>
+      <w:r>
+        <w:t>that I could imagine</w:t>
+      </w:r>
+      <w:r>
+        <w:t xml:space="preserve">. </w:t>
+      </w:r>
+      <w:r>
+        <w:t>With my printer, I create small toys, test out mechanisms, build projects, and most importantly create gifts for other people.</w:t>
+      </w:r>
+    </w:p>
     <w:p/>
     <w:p/>
     <w:p/>
@@ -1233,6 +1258,31 @@
       </w:r>
     </w:p>
     <w:p>
+      <w:pPr>
+        <w:pStyle w:val="ListParagraph"/>
+        <w:numPr>
+          <w:ilvl w:val="0"/>
+          <w:numId w:val="2"/>
+        </w:numPr>
+      </w:pPr>
+      <w:r>
+        <w:t>Wanted to try changing the shape of lenses to have larger zoom range</w:t>
+      </w:r>
+    </w:p>
+    <w:p>
+      <w:pPr>
+        <w:pStyle w:val="ListParagraph"/>
+        <w:numPr>
+          <w:ilvl w:val="0"/>
+          <w:numId w:val="2"/>
+        </w:numPr>
+      </w:pPr>
+      <w:r>
+        <w:t>How a human eye focuses, the shape of the lens inside the eye changes</w:t>
+      </w:r>
+    </w:p>
+    <w:p/>
+    <w:p>
       <w:r>
         <w:t>Technicalities</w:t>
       </w:r>
@@ -1244,12 +1294,49 @@
     </w:p>
     <w:p>
       <w:r>
+        <w:t>Phone cameras</w:t>
+      </w:r>
+    </w:p>
+    <w:p>
+      <w:r>
         <w:t>Currently what I am doing with it.</w:t>
       </w:r>
     </w:p>
     <w:p/>
-    <w:p/>
-    <w:p/>
+    <w:p>
+      <w:r>
+        <w:t xml:space="preserve">On the left is </w:t>
+      </w:r>
+      <w:r>
+        <w:t xml:space="preserve">a conceptual demonstration of the phone liquid lens camera. This is a membrane less design in which 2 </w:t>
+      </w:r>
+      <w:proofErr w:type="spellStart"/>
+      <w:r>
+        <w:t>immisible</w:t>
+      </w:r>
+      <w:proofErr w:type="spellEnd"/>
+      <w:r>
+        <w:t xml:space="preserve"> liquids of similar densities meet. When light passes through their interface (curved surface meeting point of liquids), the light is </w:t>
+      </w:r>
+      <w:r>
+        <w:lastRenderedPageBreak/>
+        <w:t xml:space="preserve">refracted. In this manner, this lens can replicate the refractive properties of a traditional glass camera lens and can be used as a camera lens. </w:t>
+      </w:r>
+    </w:p>
+    <w:p>
+      <w:r>
+        <w:t xml:space="preserve">The shape of the interface can be changed via an actuator. This actuator would change the pressure inside the liquid, forcing it to either expand on contract the interface, resulting in change in shape of the interface. </w:t>
+      </w:r>
+      <w:r>
+        <w:t xml:space="preserve">With precise actuators and synchronization amongst the actuators, the lens can </w:t>
+      </w:r>
+      <w:r>
+        <w:t xml:space="preserve">be </w:t>
+      </w:r>
+      <w:r>
+        <w:t xml:space="preserve"> </w:t>
+      </w:r>
+    </w:p>
     <w:p/>
     <w:p/>
     <w:p>
@@ -1266,6 +1353,9 @@
       <w:r>
         <w:t>Medical (operations)</w:t>
       </w:r>
+      <w:r>
+        <w:t xml:space="preserve"> </w:t>
+      </w:r>
     </w:p>
     <w:p>
       <w:proofErr w:type="spellStart"/>
@@ -1275,6 +1365,526 @@
       <w:proofErr w:type="spellEnd"/>
     </w:p>
     <w:p/>
+    <w:p>
+      <w:pPr>
+        <w:pStyle w:val="ListParagraph"/>
+        <w:numPr>
+          <w:ilvl w:val="0"/>
+          <w:numId w:val="1"/>
+        </w:numPr>
+      </w:pPr>
+      <w:r>
+        <w:t xml:space="preserve">This is a </w:t>
+      </w:r>
+      <w:proofErr w:type="gramStart"/>
+      <w:r>
+        <w:t>really small</w:t>
+      </w:r>
+      <w:proofErr w:type="gramEnd"/>
+      <w:r>
+        <w:t xml:space="preserve"> element, fit inside width of phone, light enters from left to right</w:t>
+      </w:r>
+    </w:p>
+    <w:p>
+      <w:pPr>
+        <w:pStyle w:val="ListParagraph"/>
+        <w:numPr>
+          <w:ilvl w:val="0"/>
+          <w:numId w:val="1"/>
+        </w:numPr>
+      </w:pPr>
+      <w:r>
+        <w:t>The lens is made of immiscible liquids of different densities</w:t>
+      </w:r>
+    </w:p>
+    <w:p>
+      <w:pPr>
+        <w:pStyle w:val="ListParagraph"/>
+        <w:numPr>
+          <w:ilvl w:val="0"/>
+          <w:numId w:val="1"/>
+        </w:numPr>
+      </w:pPr>
+      <w:r>
+        <w:t>They have different refractive indexes</w:t>
+      </w:r>
+    </w:p>
+    <w:p>
+      <w:pPr>
+        <w:pStyle w:val="ListParagraph"/>
+        <w:numPr>
+          <w:ilvl w:val="0"/>
+          <w:numId w:val="1"/>
+        </w:numPr>
+      </w:pPr>
+      <w:r>
+        <w:t>The aperture’s radius is between ___ and ___, this ensures that there is no ___ by gravity</w:t>
+      </w:r>
+    </w:p>
+    <w:p>
+      <w:pPr>
+        <w:pStyle w:val="ListParagraph"/>
+        <w:numPr>
+          <w:ilvl w:val="0"/>
+          <w:numId w:val="1"/>
+        </w:numPr>
+      </w:pPr>
+      <w:r>
+        <w:t xml:space="preserve">The radius of the aperture can be changed according to type of camera, the interface shape can be changed, and with several interfaces </w:t>
+      </w:r>
+      <w:proofErr w:type="gramStart"/>
+      <w:r>
+        <w:t>back to back</w:t>
+      </w:r>
+      <w:proofErr w:type="gramEnd"/>
+      <w:r>
+        <w:t xml:space="preserve"> </w:t>
+      </w:r>
+      <w:proofErr w:type="gramStart"/>
+      <w:r>
+        <w:t>a</w:t>
+      </w:r>
+      <w:proofErr w:type="gramEnd"/>
+      <w:r>
+        <w:t xml:space="preserve"> optical system can be designed.</w:t>
+      </w:r>
+    </w:p>
+    <w:p>
+      <w:pPr>
+        <w:pStyle w:val="ListParagraph"/>
+        <w:numPr>
+          <w:ilvl w:val="0"/>
+          <w:numId w:val="1"/>
+        </w:numPr>
+      </w:pPr>
+      <w:r>
+        <w:t xml:space="preserve">An actuator changes the pressure within the liquid, causing the shape at the interface to change. </w:t>
+      </w:r>
+    </w:p>
+    <w:p>
+      <w:pPr>
+        <w:pStyle w:val="ListParagraph"/>
+        <w:numPr>
+          <w:ilvl w:val="0"/>
+          <w:numId w:val="1"/>
+        </w:numPr>
+      </w:pPr>
+      <w:r>
+        <w:t>The focal length of the lens can be changed throughout, allowing a wider range</w:t>
+      </w:r>
+    </w:p>
+    <w:p>
+      <w:pPr>
+        <w:pStyle w:val="ListParagraph"/>
+        <w:numPr>
+          <w:ilvl w:val="0"/>
+          <w:numId w:val="1"/>
+        </w:numPr>
+      </w:pPr>
+      <w:r>
+        <w:t xml:space="preserve">Like this, there can be different positive and negative elements that are </w:t>
+      </w:r>
+      <w:proofErr w:type="gramStart"/>
+      <w:r>
+        <w:t>similar to</w:t>
+      </w:r>
+      <w:proofErr w:type="gramEnd"/>
+      <w:r>
+        <w:t xml:space="preserve"> the glass elements in camera lenses.</w:t>
+      </w:r>
+    </w:p>
+    <w:p>
+      <w:pPr>
+        <w:pStyle w:val="ListParagraph"/>
+        <w:numPr>
+          <w:ilvl w:val="0"/>
+          <w:numId w:val="1"/>
+        </w:numPr>
+      </w:pPr>
+      <w:r>
+        <w:t xml:space="preserve">Small actuators on micro scale would control pressure inside the liquid, this could </w:t>
+      </w:r>
+      <w:proofErr w:type="spellStart"/>
+      <w:proofErr w:type="gramStart"/>
+      <w:r>
+        <w:t>be.a</w:t>
+      </w:r>
+      <w:proofErr w:type="spellEnd"/>
+      <w:proofErr w:type="gramEnd"/>
+      <w:r>
+        <w:t xml:space="preserve"> rod that is inserted inside through the hole in the image, </w:t>
+      </w:r>
+    </w:p>
+    <w:p/>
+    <w:p>
+      <w:pPr>
+        <w:pStyle w:val="p1"/>
+        <w:rPr>
+          <w:rFonts w:asciiTheme="minorHAnsi" w:hAnsiTheme="minorHAnsi"/>
+          <w:highlight w:val="lightGray"/>
+        </w:rPr>
+      </w:pPr>
+      <w:r>
+        <w:t>GPT:</w:t>
+      </w:r>
+      <w:r>
+        <w:br/>
+      </w:r>
+      <w:r>
+        <w:br/>
+      </w:r>
+      <w:r>
+        <w:rPr>
+          <w:rFonts w:asciiTheme="minorHAnsi" w:hAnsiTheme="minorHAnsi"/>
+          <w:highlight w:val="lightGray"/>
+        </w:rPr>
+        <w:t xml:space="preserve">The phone liquid lens design </w:t>
+      </w:r>
+      <w:r>
+        <w:rPr>
+          <w:rFonts w:asciiTheme="minorHAnsi" w:hAnsiTheme="minorHAnsi"/>
+          <w:highlight w:val="lightGray"/>
+        </w:rPr>
+        <w:t xml:space="preserve">involves a compact optical element designed to fit within the width of a smartphone, with light entering from left to right. </w:t>
+      </w:r>
+    </w:p>
+    <w:p>
+      <w:pPr>
+        <w:pStyle w:val="p1"/>
+        <w:rPr>
+          <w:rFonts w:asciiTheme="minorHAnsi" w:hAnsiTheme="minorHAnsi"/>
+          <w:highlight w:val="lightGray"/>
+        </w:rPr>
+      </w:pPr>
+      <w:r>
+        <w:rPr>
+          <w:rFonts w:asciiTheme="minorHAnsi" w:hAnsiTheme="minorHAnsi"/>
+          <w:highlight w:val="lightGray"/>
+        </w:rPr>
+        <w:lastRenderedPageBreak/>
+        <w:t xml:space="preserve">The </w:t>
+      </w:r>
+      <w:r>
+        <w:rPr>
+          <w:rFonts w:asciiTheme="minorHAnsi" w:hAnsiTheme="minorHAnsi"/>
+          <w:highlight w:val="lightGray"/>
+        </w:rPr>
+        <w:t xml:space="preserve">Phone liquid </w:t>
+      </w:r>
+      <w:r>
+        <w:rPr>
+          <w:rFonts w:asciiTheme="minorHAnsi" w:hAnsiTheme="minorHAnsi"/>
+          <w:highlight w:val="lightGray"/>
+        </w:rPr>
+        <w:t>lens is formed using</w:t>
+      </w:r>
+      <w:r>
+        <w:rPr>
+          <w:rFonts w:asciiTheme="minorHAnsi" w:hAnsiTheme="minorHAnsi"/>
+          <w:highlight w:val="lightGray"/>
+        </w:rPr>
+        <w:t xml:space="preserve"> multiple</w:t>
+      </w:r>
+      <w:r>
+        <w:rPr>
+          <w:rFonts w:asciiTheme="minorHAnsi" w:hAnsiTheme="minorHAnsi"/>
+          <w:highlight w:val="lightGray"/>
+        </w:rPr>
+        <w:t xml:space="preserve"> immiscible liquids of different densities, each with its own refractive index. Their density difference helps maintain a stable liquid–liquid interface.</w:t>
+      </w:r>
+    </w:p>
+    <w:p>
+      <w:pPr>
+        <w:pStyle w:val="p1"/>
+        <w:rPr>
+          <w:rFonts w:asciiTheme="minorHAnsi" w:hAnsiTheme="minorHAnsi"/>
+        </w:rPr>
+      </w:pPr>
+      <w:r>
+        <w:rPr>
+          <w:rFonts w:asciiTheme="minorHAnsi" w:hAnsiTheme="minorHAnsi"/>
+          <w:highlight w:val="lightGray"/>
+        </w:rPr>
+        <w:t>The aperture radius</w:t>
+      </w:r>
+      <w:r>
+        <w:rPr>
+          <w:rFonts w:asciiTheme="minorHAnsi" w:hAnsiTheme="minorHAnsi"/>
+          <w:highlight w:val="lightGray"/>
+        </w:rPr>
+        <w:t xml:space="preserve"> is small</w:t>
+      </w:r>
+      <w:r>
+        <w:rPr>
+          <w:rFonts w:asciiTheme="minorHAnsi" w:hAnsiTheme="minorHAnsi"/>
+          <w:highlight w:val="lightGray"/>
+        </w:rPr>
+        <w:t xml:space="preserve">, ensuring that gravitational effects do not distort the interface. </w:t>
+      </w:r>
+      <w:r>
+        <w:rPr>
+          <w:rFonts w:asciiTheme="minorHAnsi" w:hAnsiTheme="minorHAnsi"/>
+          <w:highlight w:val="lightGray"/>
+        </w:rPr>
+        <w:t>Integrated</w:t>
+      </w:r>
+      <w:r>
+        <w:rPr>
+          <w:rFonts w:asciiTheme="minorHAnsi" w:hAnsiTheme="minorHAnsi"/>
+          <w:highlight w:val="lightGray"/>
+        </w:rPr>
+        <w:t xml:space="preserve"> actuator</w:t>
+      </w:r>
+      <w:r>
+        <w:rPr>
+          <w:rFonts w:asciiTheme="minorHAnsi" w:hAnsiTheme="minorHAnsi"/>
+          <w:highlight w:val="lightGray"/>
+        </w:rPr>
+        <w:t>s (</w:t>
+      </w:r>
+      <w:r>
+        <w:rPr>
+          <w:rFonts w:asciiTheme="minorHAnsi" w:hAnsiTheme="minorHAnsi"/>
+          <w:highlight w:val="lightGray"/>
+        </w:rPr>
+        <w:t xml:space="preserve">at </w:t>
+      </w:r>
+      <w:r>
+        <w:rPr>
+          <w:rFonts w:asciiTheme="minorHAnsi" w:hAnsiTheme="minorHAnsi"/>
+          <w:highlight w:val="lightGray"/>
+        </w:rPr>
+        <w:t xml:space="preserve">micro-scale) </w:t>
+      </w:r>
+      <w:r>
+        <w:rPr>
+          <w:rFonts w:asciiTheme="minorHAnsi" w:hAnsiTheme="minorHAnsi"/>
+          <w:highlight w:val="lightGray"/>
+        </w:rPr>
+        <w:t>var</w:t>
+      </w:r>
+      <w:r>
+        <w:rPr>
+          <w:rFonts w:asciiTheme="minorHAnsi" w:hAnsiTheme="minorHAnsi"/>
+          <w:highlight w:val="lightGray"/>
+        </w:rPr>
+        <w:t>y</w:t>
+      </w:r>
+      <w:r>
+        <w:rPr>
+          <w:rFonts w:asciiTheme="minorHAnsi" w:hAnsiTheme="minorHAnsi"/>
+          <w:highlight w:val="lightGray"/>
+        </w:rPr>
+        <w:t xml:space="preserve"> the internal pressure of the liquid system</w:t>
+      </w:r>
+      <w:r>
+        <w:rPr>
+          <w:rFonts w:asciiTheme="minorHAnsi" w:hAnsiTheme="minorHAnsi"/>
+          <w:highlight w:val="lightGray"/>
+        </w:rPr>
+        <w:t xml:space="preserve"> (through the </w:t>
+      </w:r>
+      <w:r>
+        <w:rPr>
+          <w:rFonts w:asciiTheme="minorHAnsi" w:hAnsiTheme="minorHAnsi"/>
+          <w:highlight w:val="lightGray"/>
+        </w:rPr>
+        <w:t>actuator space in the image)</w:t>
+      </w:r>
+      <w:r>
+        <w:rPr>
+          <w:rFonts w:asciiTheme="minorHAnsi" w:hAnsiTheme="minorHAnsi"/>
+          <w:highlight w:val="lightGray"/>
+        </w:rPr>
+        <w:t>, chang</w:t>
+      </w:r>
+      <w:r>
+        <w:rPr>
+          <w:rFonts w:asciiTheme="minorHAnsi" w:hAnsiTheme="minorHAnsi"/>
+          <w:highlight w:val="lightGray"/>
+        </w:rPr>
+        <w:t>ing</w:t>
+      </w:r>
+      <w:r>
+        <w:rPr>
+          <w:rFonts w:asciiTheme="minorHAnsi" w:hAnsiTheme="minorHAnsi"/>
+          <w:highlight w:val="lightGray"/>
+        </w:rPr>
+        <w:t xml:space="preserve"> the curvature of the interface.</w:t>
+      </w:r>
+      <w:r>
+        <w:rPr>
+          <w:rFonts w:asciiTheme="minorHAnsi" w:hAnsiTheme="minorHAnsi"/>
+          <w:highlight w:val="lightGray"/>
+        </w:rPr>
+        <w:t xml:space="preserve"> </w:t>
+      </w:r>
+      <w:r>
+        <w:rPr>
+          <w:rFonts w:asciiTheme="minorHAnsi" w:hAnsiTheme="minorHAnsi"/>
+          <w:highlight w:val="lightGray"/>
+        </w:rPr>
+        <w:t>By placing several such interfaces in sequence, a complete optical system can</w:t>
+      </w:r>
+      <w:r>
+        <w:rPr>
+          <w:rFonts w:asciiTheme="minorHAnsi" w:hAnsiTheme="minorHAnsi"/>
+          <w:highlight w:val="lightGray"/>
+        </w:rPr>
+        <w:t xml:space="preserve"> be made and by </w:t>
+      </w:r>
+      <w:r>
+        <w:rPr>
+          <w:rFonts w:asciiTheme="minorHAnsi" w:hAnsiTheme="minorHAnsi"/>
+          <w:highlight w:val="lightGray"/>
+        </w:rPr>
+        <w:t>adjusting</w:t>
+      </w:r>
+      <w:r>
+        <w:rPr>
+          <w:rFonts w:asciiTheme="minorHAnsi" w:hAnsiTheme="minorHAnsi"/>
+          <w:highlight w:val="lightGray"/>
+        </w:rPr>
+        <w:t xml:space="preserve"> the curvature of the interfaces a broad focal length range</w:t>
+      </w:r>
+      <w:r>
+        <w:rPr>
+          <w:rFonts w:asciiTheme="minorHAnsi" w:hAnsiTheme="minorHAnsi"/>
+          <w:highlight w:val="lightGray"/>
+        </w:rPr>
+        <w:t xml:space="preserve"> can be obtained</w:t>
+      </w:r>
+      <w:r>
+        <w:rPr>
+          <w:rFonts w:asciiTheme="minorHAnsi" w:hAnsiTheme="minorHAnsi"/>
+          <w:highlight w:val="lightGray"/>
+        </w:rPr>
+        <w:t xml:space="preserve">. </w:t>
+      </w:r>
+      <w:r>
+        <w:rPr>
+          <w:rFonts w:asciiTheme="minorHAnsi" w:hAnsiTheme="minorHAnsi"/>
+          <w:highlight w:val="lightGray"/>
+        </w:rPr>
+        <w:t xml:space="preserve">Basically, the entire zoom range could </w:t>
+      </w:r>
+      <w:r>
+        <w:rPr>
+          <w:rFonts w:asciiTheme="minorHAnsi" w:hAnsiTheme="minorHAnsi"/>
+          <w:highlight w:val="lightGray"/>
+        </w:rPr>
+        <w:t xml:space="preserve">be </w:t>
+      </w:r>
+      <w:r>
+        <w:rPr>
+          <w:rFonts w:asciiTheme="minorHAnsi" w:hAnsiTheme="minorHAnsi"/>
+          <w:highlight w:val="lightGray"/>
+        </w:rPr>
+        <w:t>from 0.5x – 20x or much more.</w:t>
+      </w:r>
+    </w:p>
+    <w:p>
+      <w:pPr>
+        <w:pStyle w:val="p1"/>
+        <w:rPr>
+          <w:rFonts w:asciiTheme="minorHAnsi" w:hAnsiTheme="minorHAnsi"/>
+        </w:rPr>
+      </w:pPr>
+      <w:r>
+        <w:rPr>
+          <w:rFonts w:asciiTheme="minorHAnsi" w:hAnsiTheme="minorHAnsi"/>
+        </w:rPr>
+        <w:t>T</w:t>
+      </w:r>
+      <w:r>
+        <w:rPr>
+          <w:rFonts w:asciiTheme="minorHAnsi" w:hAnsiTheme="minorHAnsi"/>
+        </w:rPr>
+        <w:t>his allows continuous tuning of the focal length and gives the lens a broad focusing range.</w:t>
+      </w:r>
+      <w:r>
+        <w:rPr>
+          <w:rFonts w:asciiTheme="minorHAnsi" w:hAnsiTheme="minorHAnsi"/>
+        </w:rPr>
+        <w:t xml:space="preserve"> </w:t>
+      </w:r>
+      <w:r>
+        <w:rPr>
+          <w:rFonts w:asciiTheme="minorHAnsi" w:hAnsiTheme="minorHAnsi"/>
+        </w:rPr>
+        <w:br/>
+      </w:r>
+      <w:r>
+        <w:rPr>
+          <w:rFonts w:asciiTheme="minorHAnsi" w:hAnsiTheme="minorHAnsi"/>
+        </w:rPr>
+        <w:br/>
+      </w:r>
+      <w:r>
+        <w:rPr>
+          <w:rFonts w:asciiTheme="minorHAnsi" w:hAnsiTheme="minorHAnsi"/>
+        </w:rPr>
+        <w:t xml:space="preserve"> allowing the interface shape to be tuned. </w:t>
+      </w:r>
+    </w:p>
+    <w:p>
+      <w:pPr>
+        <w:pStyle w:val="p2"/>
+        <w:rPr>
+          <w:rFonts w:asciiTheme="minorHAnsi" w:hAnsiTheme="minorHAnsi"/>
+        </w:rPr>
+      </w:pPr>
+    </w:p>
+    <w:p>
+      <w:pPr>
+        <w:pStyle w:val="p1"/>
+        <w:rPr>
+          <w:rFonts w:asciiTheme="minorHAnsi" w:hAnsiTheme="minorHAnsi"/>
+        </w:rPr>
+      </w:pPr>
+      <w:r>
+        <w:rPr>
+          <w:rFonts w:asciiTheme="minorHAnsi" w:hAnsiTheme="minorHAnsi"/>
+        </w:rPr>
+        <w:t xml:space="preserve">TUsing this principle, both positive and negative optical elements can be created, </w:t>
+      </w:r>
+      <w:proofErr w:type="gramStart"/>
+      <w:r>
+        <w:rPr>
+          <w:rFonts w:asciiTheme="minorHAnsi" w:hAnsiTheme="minorHAnsi"/>
+        </w:rPr>
+        <w:t>similar to</w:t>
+      </w:r>
+      <w:proofErr w:type="gramEnd"/>
+      <w:r>
+        <w:rPr>
+          <w:rFonts w:asciiTheme="minorHAnsi" w:hAnsiTheme="minorHAnsi"/>
+        </w:rPr>
+        <w:t xml:space="preserve"> traditional glass lens elements.</w:t>
+      </w:r>
+    </w:p>
+    <w:p>
+      <w:pPr>
+        <w:pStyle w:val="p2"/>
+        <w:rPr>
+          <w:rFonts w:asciiTheme="minorHAnsi" w:hAnsiTheme="minorHAnsi"/>
+        </w:rPr>
+      </w:pPr>
+    </w:p>
+    <w:p>
+      <w:pPr>
+        <w:pStyle w:val="p1"/>
+        <w:rPr>
+          <w:rFonts w:asciiTheme="minorHAnsi" w:hAnsiTheme="minorHAnsi"/>
+        </w:rPr>
+      </w:pPr>
+      <w:r>
+        <w:rPr>
+          <w:rFonts w:asciiTheme="minorHAnsi" w:hAnsiTheme="minorHAnsi"/>
+        </w:rPr>
+        <w:t>At the microscale, small actuators would precisely control liquid pressure. These actuators could take the form of a tiny rod inserted through the central opening shown in the design, enabling fine adjustments to the interface curvature.</w:t>
+      </w:r>
+    </w:p>
     <w:p/>
     <w:p/>
     <w:p/>
@@ -1341,6 +1951,35 @@
         </w:rPr>
         <w:t>Seed-Planting Drone Page</w:t>
       </w:r>
+      <w:r>
+        <w:rPr>
+          <w:b/>
+          <w:bCs/>
+          <w:sz w:val="32"/>
+          <w:szCs w:val="32"/>
+        </w:rPr>
+        <w:t xml:space="preserve"> (Mission </w:t>
+      </w:r>
+      <w:proofErr w:type="spellStart"/>
+      <w:r>
+        <w:rPr>
+          <w:b/>
+          <w:bCs/>
+          <w:sz w:val="32"/>
+          <w:szCs w:val="32"/>
+        </w:rPr>
+        <w:t>Krashak</w:t>
+      </w:r>
+      <w:proofErr w:type="spellEnd"/>
+      <w:r>
+        <w:rPr>
+          <w:b/>
+          <w:bCs/>
+          <w:sz w:val="32"/>
+          <w:szCs w:val="32"/>
+        </w:rPr>
+        <w:t>)</w:t>
+      </w:r>
     </w:p>
     <w:p/>
     <w:p>
@@ -1350,11 +1989,7 @@
     </w:p>
     <w:p>
       <w:r>
-        <w:t xml:space="preserve">I’m building a drone that’s efficient for farmers in India. Normally, drones like the DJI ___ cost upwards of 4-5 lacks, which for farmers is too much of an investment for a farm that’s </w:t>
-      </w:r>
-      <w:r>
-        <w:lastRenderedPageBreak/>
-        <w:t xml:space="preserve">about 1 hectare. So, </w:t>
+        <w:t xml:space="preserve">I’m building a drone that’s efficient for farmers in India. Normally, drones like the DJI ___ cost upwards of 4-5 lacks, which for farmers is too much of an investment for a farm that’s about 1 hectare. So, </w:t>
       </w:r>
       <w:r>
         <w:t xml:space="preserve">I’m trying to make one that will be </w:t>
@@ -1369,6 +2004,44 @@
       </w:r>
       <w:r>
         <w:t>smaller farmlands.</w:t>
+      </w:r>
+    </w:p>
+    <w:p/>
+    <w:p>
+      <w:r>
+        <w:t xml:space="preserve">50% of the Indian economy depends on agriculture, and with growing demand and the same techniques from a 100 years ago, we are heading towards a </w:t>
+      </w:r>
+      <w:r>
+        <w:t xml:space="preserve">___. Mission </w:t>
+      </w:r>
+      <w:proofErr w:type="spellStart"/>
+      <w:r>
+        <w:t>krashak</w:t>
+      </w:r>
+      <w:proofErr w:type="spellEnd"/>
+      <w:r>
+        <w:t xml:space="preserve"> aims to be a part of a movement, hoping to move India’s </w:t>
+      </w:r>
+      <w:proofErr w:type="spellStart"/>
+      <w:r>
+        <w:t>agri</w:t>
+      </w:r>
+      <w:proofErr w:type="spellEnd"/>
+      <w:r>
+        <w:t xml:space="preserve"> industry forward and grow___. </w:t>
+      </w:r>
+    </w:p>
+    <w:p>
+      <w:r>
+        <w:t xml:space="preserve">Seed planting drones exist, but not every farmer can afford them or finds them a valid financial investment for a farm that’s only ___ big. Mission </w:t>
+      </w:r>
+      <w:proofErr w:type="spellStart"/>
+      <w:r>
+        <w:t>krashak</w:t>
+      </w:r>
+      <w:proofErr w:type="spellEnd"/>
+      <w:r>
+        <w:t xml:space="preserve"> aims to ___ that gap and provide a drone that won’t cost a fortune but be efficient, easy to use, and _____</w:t>
       </w:r>
     </w:p>
     <w:p/>
@@ -1399,6 +2072,241 @@
     </w:sectPr>
   </w:body>
 </w:document>
+</file>
+
+<file path=word/numbering.xml><?xml version="1.0" encoding="utf-8"?>
+<w:numbering xmlns:wpc="http://schemas.microsoft.com/office/word/2010/wordprocessingCanvas" xmlns:cx="http://schemas.microsoft.com/office/drawing/2014/chartex" xmlns:cx1="http://schemas.microsoft.com/office/drawing/2015/9/8/chartex" xmlns:cx2="http://schemas.microsoft.com/office/drawing/2015/10/21/chartex" xmlns:cx3="http://schemas.microsoft.com/office/drawing/2016/5/9/chartex" xmlns:cx4="http://schemas.microsoft.com/office/drawing/2016/5/10/chartex" xmlns:cx5="http://schemas.microsoft.com/office/drawing/2016/5/11/chartex" xmlns:cx6="http://schemas.microsoft.com/office/drawing/2016/5/12/chartex" xmlns:cx7="http://schemas.microsoft.com/office/drawing/2016/5/13/chartex" xmlns:cx8="http://schemas.microsoft.com/office/drawing/2016/5/14/chartex" xmlns:mc="http://schemas.openxmlformats.org/markup-compatibility/2006" xmlns:aink="http://schemas.microsoft.com/office/drawing/2016/ink" xmlns:am3d="http://schemas.microsoft.com/office/drawing/2017/model3d" xmlns:o="urn:schemas-microsoft-com:office:office" xmlns:oel="http://schemas.microsoft.com/office/2019/extlst" xmlns:r="http://schemas.openxmlformats.org/officeDocument/2006/relationships" xmlns:m="http://schemas.openxmlformats.org/officeDocument/2006/math" xmlns:v="urn:schemas-microsoft-com:vml" xmlns:wp14="http://schemas.microsoft.com/office/word/2010/wordprocessingDrawing" xmlns:wp="http://schemas.openxmlformats.org/drawingml/2006/wordprocessingDrawing" xmlns:w10="urn:schemas-microsoft-com:office:word" xmlns:w="http://schemas.openxmlformats.org/wordprocessingml/2006/main" xmlns:w14="http://schemas.microsoft.com/office/word/2010/wordml" xmlns:w15="http://schemas.microsoft.com/office/word/2012/wordml" xmlns:w16cex="http://schemas.microsoft.com/office/word/2018/wordml/cex" xmlns:w16cid="http://schemas.microsoft.com/office/word/2016/wordml/cid" xmlns:w16="http://schemas.microsoft.com/office/word/2018/wordml" xmlns:w16du="http://schemas.microsoft.com/office/word/2023/wordml/word16du" xmlns:w16sdtdh="http://schemas.microsoft.com/office/word/2020/wordml/sdtdatahash" xmlns:w16sdtfl="http://schemas.microsoft.com/office/word/2024/wordml/sdtformatlock" xmlns:w16se="http://schemas.microsoft.com/office/word/2015/wordml/symex" xmlns:wpg="http://schemas.microsoft.com/office/word/2010/wordprocessingGroup" xmlns:wpi="http://schemas.microsoft.com/office/word/2010/wordprocessingInk" xmlns:wne="http://schemas.microsoft.com/office/word/2006/wordml" xmlns:wps="http://schemas.microsoft.com/office/word/2010/wordprocessingShape" mc:Ignorable="w14 w15 w16se w16cid w16 w16cex w16sdtdh w16sdtfl w16du wp14">
+  <w:abstractNum w:abstractNumId="0" w15:restartNumberingAfterBreak="0">
+    <w:nsid w:val="34C36723"/>
+    <w:multiLevelType w:val="hybridMultilevel"/>
+    <w:tmpl w:val="BF0A9E30"/>
+    <w:lvl w:ilvl="0" w:tplc="24321B76">
+      <w:numFmt w:val="bullet"/>
+      <w:lvlText w:val="-"/>
+      <w:lvlJc w:val="left"/>
+      <w:pPr>
+        <w:ind w:left="400" w:hanging="360"/>
+      </w:pPr>
+      <w:rPr>
+        <w:rFonts w:ascii="Aptos" w:eastAsiaTheme="minorHAnsi" w:hAnsi="Aptos" w:cstheme="minorBidi" w:hint="default"/>
+      </w:rPr>
+    </w:lvl>
+    <w:lvl w:ilvl="1" w:tplc="04090003" w:tentative="1">
+      <w:start w:val="1"/>
+      <w:numFmt w:val="bullet"/>
+      <w:lvlText w:val="o"/>
+      <w:lvlJc w:val="left"/>
+      <w:pPr>
+        <w:ind w:left="1120" w:hanging="360"/>
+      </w:pPr>
+      <w:rPr>
+        <w:rFonts w:ascii="Courier New" w:hAnsi="Courier New" w:hint="default"/>
+      </w:rPr>
+    </w:lvl>
+    <w:lvl w:ilvl="2" w:tplc="04090005" w:tentative="1">
+      <w:start w:val="1"/>
+      <w:numFmt w:val="bullet"/>
+      <w:lvlText w:val=""/>
+      <w:lvlJc w:val="left"/>
+      <w:pPr>
+        <w:ind w:left="1840" w:hanging="360"/>
+      </w:pPr>
+      <w:rPr>
+        <w:rFonts w:ascii="Wingdings" w:hAnsi="Wingdings" w:hint="default"/>
+      </w:rPr>
+    </w:lvl>
+    <w:lvl w:ilvl="3" w:tplc="04090001" w:tentative="1">
+      <w:start w:val="1"/>
+      <w:numFmt w:val="bullet"/>
+      <w:lvlText w:val=""/>
+      <w:lvlJc w:val="left"/>
+      <w:pPr>
+        <w:ind w:left="2560" w:hanging="360"/>
+      </w:pPr>
+      <w:rPr>
+        <w:rFonts w:ascii="Symbol" w:hAnsi="Symbol" w:hint="default"/>
+      </w:rPr>
+    </w:lvl>
+    <w:lvl w:ilvl="4" w:tplc="04090003" w:tentative="1">
+      <w:start w:val="1"/>
+      <w:numFmt w:val="bullet"/>
+      <w:lvlText w:val="o"/>
+      <w:lvlJc w:val="left"/>
+      <w:pPr>
+        <w:ind w:left="3280" w:hanging="360"/>
+      </w:pPr>
+      <w:rPr>
+        <w:rFonts w:ascii="Courier New" w:hAnsi="Courier New" w:hint="default"/>
+      </w:rPr>
+    </w:lvl>
+    <w:lvl w:ilvl="5" w:tplc="04090005" w:tentative="1">
+      <w:start w:val="1"/>
+      <w:numFmt w:val="bullet"/>
+      <w:lvlText w:val=""/>
+      <w:lvlJc w:val="left"/>
+      <w:pPr>
+        <w:ind w:left="4000" w:hanging="360"/>
+      </w:pPr>
+      <w:rPr>
+        <w:rFonts w:ascii="Wingdings" w:hAnsi="Wingdings" w:hint="default"/>
+      </w:rPr>
+    </w:lvl>
+    <w:lvl w:ilvl="6" w:tplc="04090001" w:tentative="1">
+      <w:start w:val="1"/>
+      <w:numFmt w:val="bullet"/>
+      <w:lvlText w:val=""/>
+      <w:lvlJc w:val="left"/>
+      <w:pPr>
+        <w:ind w:left="4720" w:hanging="360"/>
+      </w:pPr>
+      <w:rPr>
+        <w:rFonts w:ascii="Symbol" w:hAnsi="Symbol" w:hint="default"/>
+      </w:rPr>
+    </w:lvl>
+    <w:lvl w:ilvl="7" w:tplc="04090003" w:tentative="1">
+      <w:start w:val="1"/>
+      <w:numFmt w:val="bullet"/>
+      <w:lvlText w:val="o"/>
+      <w:lvlJc w:val="left"/>
+      <w:pPr>
+        <w:ind w:left="5440" w:hanging="360"/>
+      </w:pPr>
+      <w:rPr>
+        <w:rFonts w:ascii="Courier New" w:hAnsi="Courier New" w:hint="default"/>
+      </w:rPr>
+    </w:lvl>
+    <w:lvl w:ilvl="8" w:tplc="04090005" w:tentative="1">
+      <w:start w:val="1"/>
+      <w:numFmt w:val="bullet"/>
+      <w:lvlText w:val=""/>
+      <w:lvlJc w:val="left"/>
+      <w:pPr>
+        <w:ind w:left="6160" w:hanging="360"/>
+      </w:pPr>
+      <w:rPr>
+        <w:rFonts w:ascii="Wingdings" w:hAnsi="Wingdings" w:hint="default"/>
+      </w:rPr>
+    </w:lvl>
+  </w:abstractNum>
+  <w:abstractNum w:abstractNumId="1" w15:restartNumberingAfterBreak="0">
+    <w:nsid w:val="580334D6"/>
+    <w:multiLevelType w:val="hybridMultilevel"/>
+    <w:tmpl w:val="6DE09D8C"/>
+    <w:lvl w:ilvl="0" w:tplc="E8C2F0FA">
+      <w:numFmt w:val="bullet"/>
+      <w:lvlText w:val="-"/>
+      <w:lvlJc w:val="left"/>
+      <w:pPr>
+        <w:ind w:left="720" w:hanging="360"/>
+      </w:pPr>
+      <w:rPr>
+        <w:rFonts w:ascii="Aptos" w:eastAsiaTheme="minorHAnsi" w:hAnsi="Aptos" w:cstheme="minorBidi" w:hint="default"/>
+      </w:rPr>
+    </w:lvl>
+    <w:lvl w:ilvl="1" w:tplc="04090003" w:tentative="1">
+      <w:start w:val="1"/>
+      <w:numFmt w:val="bullet"/>
+      <w:lvlText w:val="o"/>
+      <w:lvlJc w:val="left"/>
+      <w:pPr>
+        <w:ind w:left="1440" w:hanging="360"/>
+      </w:pPr>
+      <w:rPr>
+        <w:rFonts w:ascii="Courier New" w:hAnsi="Courier New" w:hint="default"/>
+      </w:rPr>
+    </w:lvl>
+    <w:lvl w:ilvl="2" w:tplc="04090005" w:tentative="1">
+      <w:start w:val="1"/>
+      <w:numFmt w:val="bullet"/>
+      <w:lvlText w:val=""/>
+      <w:lvlJc w:val="left"/>
+      <w:pPr>
+        <w:ind w:left="2160" w:hanging="360"/>
+      </w:pPr>
+      <w:rPr>
+        <w:rFonts w:ascii="Wingdings" w:hAnsi="Wingdings" w:hint="default"/>
+      </w:rPr>
+    </w:lvl>
+    <w:lvl w:ilvl="3" w:tplc="04090001" w:tentative="1">
+      <w:start w:val="1"/>
+      <w:numFmt w:val="bullet"/>
+      <w:lvlText w:val=""/>
+      <w:lvlJc w:val="left"/>
+      <w:pPr>
+        <w:ind w:left="2880" w:hanging="360"/>
+      </w:pPr>
+      <w:rPr>
+        <w:rFonts w:ascii="Symbol" w:hAnsi="Symbol" w:hint="default"/>
+      </w:rPr>
+    </w:lvl>
+    <w:lvl w:ilvl="4" w:tplc="04090003" w:tentative="1">
+      <w:start w:val="1"/>
+      <w:numFmt w:val="bullet"/>
+      <w:lvlText w:val="o"/>
+      <w:lvlJc w:val="left"/>
+      <w:pPr>
+        <w:ind w:left="3600" w:hanging="360"/>
+      </w:pPr>
+      <w:rPr>
+        <w:rFonts w:ascii="Courier New" w:hAnsi="Courier New" w:hint="default"/>
+      </w:rPr>
+    </w:lvl>
+    <w:lvl w:ilvl="5" w:tplc="04090005" w:tentative="1">
+      <w:start w:val="1"/>
+      <w:numFmt w:val="bullet"/>
+      <w:lvlText w:val=""/>
+      <w:lvlJc w:val="left"/>
+      <w:pPr>
+        <w:ind w:left="4320" w:hanging="360"/>
+      </w:pPr>
+      <w:rPr>
+        <w:rFonts w:ascii="Wingdings" w:hAnsi="Wingdings" w:hint="default"/>
+      </w:rPr>
+    </w:lvl>
+    <w:lvl w:ilvl="6" w:tplc="04090001" w:tentative="1">
+      <w:start w:val="1"/>
+      <w:numFmt w:val="bullet"/>
+      <w:lvlText w:val=""/>
+      <w:lvlJc w:val="left"/>
+      <w:pPr>
+        <w:ind w:left="5040" w:hanging="360"/>
+      </w:pPr>
+      <w:rPr>
+        <w:rFonts w:ascii="Symbol" w:hAnsi="Symbol" w:hint="default"/>
+      </w:rPr>
+    </w:lvl>
+    <w:lvl w:ilvl="7" w:tplc="04090003" w:tentative="1">
+      <w:start w:val="1"/>
+      <w:numFmt w:val="bullet"/>
+      <w:lvlText w:val="o"/>
+      <w:lvlJc w:val="left"/>
+      <w:pPr>
+        <w:ind w:left="5760" w:hanging="360"/>
+      </w:pPr>
+      <w:rPr>
+        <w:rFonts w:ascii="Courier New" w:hAnsi="Courier New" w:hint="default"/>
+      </w:rPr>
+    </w:lvl>
+    <w:lvl w:ilvl="8" w:tplc="04090005" w:tentative="1">
+      <w:start w:val="1"/>
+      <w:numFmt w:val="bullet"/>
+      <w:lvlText w:val=""/>
+      <w:lvlJc w:val="left"/>
+      <w:pPr>
+        <w:ind w:left="6480" w:hanging="360"/>
+      </w:pPr>
+      <w:rPr>
+        <w:rFonts w:ascii="Wingdings" w:hAnsi="Wingdings" w:hint="default"/>
+      </w:rPr>
+    </w:lvl>
+  </w:abstractNum>
+  <w:num w:numId="1" w16cid:durableId="1207137060">
+    <w:abstractNumId w:val="1"/>
+  </w:num>
+  <w:num w:numId="2" w16cid:durableId="915897856">
+    <w:abstractNumId w:val="0"/>
+  </w:num>
+</w:numbering>
 </file>
 
 <file path=word/styles.xml><?xml version="1.0" encoding="utf-8"?>
@@ -2319,6 +3227,32 @@
       <w:spacing w:val="5"/>
     </w:rPr>
   </w:style>
+  <w:style w:type="paragraph" w:customStyle="1" w:styleId="p1">
+    <w:name w:val="p1"/>
+    <w:basedOn w:val="Normal"/>
+    <w:rsid w:val="000C4655"/>
+    <w:pPr>
+      <w:spacing w:before="100" w:beforeAutospacing="1" w:after="100" w:afterAutospacing="1" w:line="240" w:lineRule="auto"/>
+    </w:pPr>
+    <w:rPr>
+      <w:rFonts w:ascii="Times New Roman" w:eastAsia="Times New Roman" w:hAnsi="Times New Roman" w:cs="Times New Roman"/>
+      <w:kern w:val="0"/>
+      <w14:ligatures w14:val="none"/>
+    </w:rPr>
+  </w:style>
+  <w:style w:type="paragraph" w:customStyle="1" w:styleId="p2">
+    <w:name w:val="p2"/>
+    <w:basedOn w:val="Normal"/>
+    <w:rsid w:val="000C4655"/>
+    <w:pPr>
+      <w:spacing w:before="100" w:beforeAutospacing="1" w:after="100" w:afterAutospacing="1" w:line="240" w:lineRule="auto"/>
+    </w:pPr>
+    <w:rPr>
+      <w:rFonts w:ascii="Times New Roman" w:eastAsia="Times New Roman" w:hAnsi="Times New Roman" w:cs="Times New Roman"/>
+      <w:kern w:val="0"/>
+      <w14:ligatures w14:val="none"/>
+    </w:rPr>
+  </w:style>
 </w:styles>
 </file>
 
